--- a/Phase 5 - Designing and Managing Databases with MongoDB/Day 4 -Designing and Managing Databases with MongoDB - 06-11-2025.docx
+++ b/Phase 5 - Designing and Managing Databases with MongoDB/Day 4 -Designing and Managing Databases with MongoDB - 06-11-2025.docx
@@ -4685,6 +4685,743 @@
         </w:rPr>
         <w:t xml:space="preserve">  </w:t>
       </w:r>
+    </w:p>
+    <w:p>
+      <w:pPr>
+        <w:rPr>
+          <w:b/>
+          <w:bCs/>
+          <w:sz w:val="28"/>
+          <w:szCs w:val="28"/>
+        </w:rPr>
+      </w:pPr>
+      <w:proofErr w:type="gramStart"/>
+      <w:r>
+        <w:rPr>
+          <w:b/>
+          <w:bCs/>
+          <w:sz w:val="28"/>
+          <w:szCs w:val="28"/>
+        </w:rPr>
+        <w:t>TCL :</w:t>
+      </w:r>
+      <w:proofErr w:type="gramEnd"/>
+      <w:r>
+        <w:rPr>
+          <w:b/>
+          <w:bCs/>
+          <w:sz w:val="28"/>
+          <w:szCs w:val="28"/>
+        </w:rPr>
+        <w:t xml:space="preserve"> Transactional control language </w:t>
+      </w:r>
+    </w:p>
+    <w:p>
+      <w:pPr>
+        <w:rPr>
+          <w:sz w:val="28"/>
+          <w:szCs w:val="28"/>
+        </w:rPr>
+      </w:pPr>
+    </w:p>
+    <w:p>
+      <w:pPr>
+        <w:rPr>
+          <w:sz w:val="28"/>
+          <w:szCs w:val="28"/>
+        </w:rPr>
+      </w:pPr>
+      <w:r>
+        <w:rPr>
+          <w:sz w:val="28"/>
+          <w:szCs w:val="28"/>
+        </w:rPr>
+        <w:t xml:space="preserve">TCL work with DML query. If all queries </w:t>
+      </w:r>
+      <w:proofErr w:type="spellStart"/>
+      <w:r>
+        <w:rPr>
+          <w:sz w:val="28"/>
+          <w:szCs w:val="28"/>
+        </w:rPr>
+        <w:t>ie</w:t>
+      </w:r>
+      <w:proofErr w:type="spellEnd"/>
+      <w:r>
+        <w:rPr>
+          <w:sz w:val="28"/>
+          <w:szCs w:val="28"/>
+        </w:rPr>
+        <w:t xml:space="preserve"> DML query execute successfully you need commit. Else if any query fail you need use rollback. </w:t>
+      </w:r>
+    </w:p>
+    <w:p>
+      <w:pPr>
+        <w:rPr>
+          <w:sz w:val="28"/>
+          <w:szCs w:val="28"/>
+        </w:rPr>
+      </w:pPr>
+    </w:p>
+    <w:p>
+      <w:pPr>
+        <w:rPr>
+          <w:sz w:val="28"/>
+          <w:szCs w:val="28"/>
+        </w:rPr>
+      </w:pPr>
+    </w:p>
+    <w:p>
+      <w:pPr>
+        <w:rPr>
+          <w:sz w:val="28"/>
+          <w:szCs w:val="28"/>
+        </w:rPr>
+      </w:pPr>
+    </w:p>
+    <w:p>
+      <w:pPr>
+        <w:rPr>
+          <w:sz w:val="28"/>
+          <w:szCs w:val="28"/>
+        </w:rPr>
+      </w:pPr>
+    </w:p>
+    <w:p>
+      <w:pPr>
+        <w:rPr>
+          <w:sz w:val="28"/>
+          <w:szCs w:val="28"/>
+        </w:rPr>
+      </w:pPr>
+    </w:p>
+    <w:p>
+      <w:pPr>
+        <w:rPr>
+          <w:sz w:val="28"/>
+          <w:szCs w:val="28"/>
+        </w:rPr>
+      </w:pPr>
+    </w:p>
+    <w:p>
+      <w:pPr>
+        <w:rPr>
+          <w:sz w:val="28"/>
+          <w:szCs w:val="28"/>
+        </w:rPr>
+      </w:pPr>
+    </w:p>
+    <w:p>
+      <w:pPr>
+        <w:rPr>
+          <w:sz w:val="28"/>
+          <w:szCs w:val="28"/>
+        </w:rPr>
+      </w:pPr>
+    </w:p>
+    <w:p>
+      <w:pPr>
+        <w:rPr>
+          <w:sz w:val="28"/>
+          <w:szCs w:val="28"/>
+        </w:rPr>
+      </w:pPr>
+    </w:p>
+    <w:p>
+      <w:pPr>
+        <w:rPr>
+          <w:sz w:val="28"/>
+          <w:szCs w:val="28"/>
+        </w:rPr>
+      </w:pPr>
+    </w:p>
+    <w:p>
+      <w:pPr>
+        <w:rPr>
+          <w:sz w:val="28"/>
+          <w:szCs w:val="28"/>
+        </w:rPr>
+      </w:pPr>
+      <w:r>
+        <w:rPr>
+          <w:sz w:val="28"/>
+          <w:szCs w:val="28"/>
+        </w:rPr>
+        <w:lastRenderedPageBreak/>
+        <w:t xml:space="preserve">Table creation with auto increment </w:t>
+      </w:r>
+    </w:p>
+    <w:p>
+      <w:pPr>
+        <w:rPr>
+          <w:b/>
+          <w:bCs/>
+          <w:sz w:val="28"/>
+          <w:szCs w:val="28"/>
+        </w:rPr>
+      </w:pPr>
+      <w:proofErr w:type="spellStart"/>
+      <w:r>
+        <w:rPr>
+          <w:b/>
+          <w:bCs/>
+          <w:sz w:val="28"/>
+          <w:szCs w:val="28"/>
+        </w:rPr>
+        <w:t>mysql</w:t>
+      </w:r>
+      <w:proofErr w:type="spellEnd"/>
+      <w:r>
+        <w:rPr>
+          <w:b/>
+          <w:bCs/>
+          <w:sz w:val="28"/>
+          <w:szCs w:val="28"/>
+        </w:rPr>
+        <w:t xml:space="preserve">&gt; create table </w:t>
+      </w:r>
+      <w:proofErr w:type="gramStart"/>
+      <w:r>
+        <w:rPr>
+          <w:b/>
+          <w:bCs/>
+          <w:sz w:val="28"/>
+          <w:szCs w:val="28"/>
+        </w:rPr>
+        <w:t>sample(</w:t>
+      </w:r>
+      <w:proofErr w:type="spellStart"/>
+      <w:proofErr w:type="gramEnd"/>
+      <w:r>
+        <w:rPr>
+          <w:b/>
+          <w:bCs/>
+          <w:sz w:val="28"/>
+          <w:szCs w:val="28"/>
+        </w:rPr>
+        <w:t>sid</w:t>
+      </w:r>
+      <w:proofErr w:type="spellEnd"/>
+      <w:r>
+        <w:rPr>
+          <w:b/>
+          <w:bCs/>
+          <w:sz w:val="28"/>
+          <w:szCs w:val="28"/>
+        </w:rPr>
+        <w:t xml:space="preserve"> int primary key </w:t>
+      </w:r>
+      <w:proofErr w:type="spellStart"/>
+      <w:r>
+        <w:rPr>
+          <w:b/>
+          <w:bCs/>
+          <w:sz w:val="28"/>
+          <w:szCs w:val="28"/>
+        </w:rPr>
+        <w:t>auto_increment</w:t>
+      </w:r>
+      <w:proofErr w:type="spellEnd"/>
+      <w:r>
+        <w:rPr>
+          <w:b/>
+          <w:bCs/>
+          <w:sz w:val="28"/>
+          <w:szCs w:val="28"/>
+        </w:rPr>
+        <w:t xml:space="preserve">, data </w:t>
+      </w:r>
+      <w:proofErr w:type="gramStart"/>
+      <w:r>
+        <w:rPr>
+          <w:b/>
+          <w:bCs/>
+          <w:sz w:val="28"/>
+          <w:szCs w:val="28"/>
+        </w:rPr>
+        <w:t>varchar(</w:t>
+      </w:r>
+      <w:proofErr w:type="gramEnd"/>
+      <w:r>
+        <w:rPr>
+          <w:b/>
+          <w:bCs/>
+          <w:sz w:val="28"/>
+          <w:szCs w:val="28"/>
+        </w:rPr>
+        <w:t>30)</w:t>
+      </w:r>
+      <w:proofErr w:type="gramStart"/>
+      <w:r>
+        <w:rPr>
+          <w:b/>
+          <w:bCs/>
+          <w:sz w:val="28"/>
+          <w:szCs w:val="28"/>
+        </w:rPr>
+        <w:t>);</w:t>
+      </w:r>
+      <w:proofErr w:type="gramEnd"/>
+    </w:p>
+    <w:p>
+      <w:pPr>
+        <w:rPr>
+          <w:b/>
+          <w:bCs/>
+          <w:sz w:val="28"/>
+          <w:szCs w:val="28"/>
+        </w:rPr>
+      </w:pPr>
+      <w:r>
+        <w:rPr>
+          <w:b/>
+          <w:bCs/>
+          <w:sz w:val="28"/>
+          <w:szCs w:val="28"/>
+        </w:rPr>
+        <w:t>Query OK, 0 rows affected (0.04 sec)</w:t>
+      </w:r>
+    </w:p>
+    <w:p>
+      <w:pPr>
+        <w:rPr>
+          <w:b/>
+          <w:bCs/>
+          <w:sz w:val="28"/>
+          <w:szCs w:val="28"/>
+        </w:rPr>
+      </w:pPr>
+      <w:proofErr w:type="spellStart"/>
+      <w:r>
+        <w:rPr>
+          <w:b/>
+          <w:bCs/>
+          <w:sz w:val="28"/>
+          <w:szCs w:val="28"/>
+        </w:rPr>
+        <w:t>mysql</w:t>
+      </w:r>
+      <w:proofErr w:type="spellEnd"/>
+      <w:r>
+        <w:rPr>
+          <w:b/>
+          <w:bCs/>
+          <w:sz w:val="28"/>
+          <w:szCs w:val="28"/>
+        </w:rPr>
+        <w:t>&gt; insert into sample(data) values('Hi'</w:t>
+      </w:r>
+      <w:proofErr w:type="gramStart"/>
+      <w:r>
+        <w:rPr>
+          <w:b/>
+          <w:bCs/>
+          <w:sz w:val="28"/>
+          <w:szCs w:val="28"/>
+        </w:rPr>
+        <w:t>);</w:t>
+      </w:r>
+      <w:proofErr w:type="gramEnd"/>
+    </w:p>
+    <w:p>
+      <w:pPr>
+        <w:rPr>
+          <w:b/>
+          <w:bCs/>
+          <w:sz w:val="28"/>
+          <w:szCs w:val="28"/>
+        </w:rPr>
+      </w:pPr>
+      <w:r>
+        <w:rPr>
+          <w:b/>
+          <w:bCs/>
+          <w:sz w:val="28"/>
+          <w:szCs w:val="28"/>
+        </w:rPr>
+        <w:t>Query OK, 1 row affected (0.01 sec)</w:t>
+      </w:r>
+    </w:p>
+    <w:p>
+      <w:pPr>
+        <w:rPr>
+          <w:b/>
+          <w:bCs/>
+          <w:sz w:val="28"/>
+          <w:szCs w:val="28"/>
+        </w:rPr>
+      </w:pPr>
+      <w:proofErr w:type="spellStart"/>
+      <w:r>
+        <w:rPr>
+          <w:b/>
+          <w:bCs/>
+          <w:sz w:val="28"/>
+          <w:szCs w:val="28"/>
+        </w:rPr>
+        <w:t>mysql</w:t>
+      </w:r>
+      <w:proofErr w:type="spellEnd"/>
+      <w:r>
+        <w:rPr>
+          <w:b/>
+          <w:bCs/>
+          <w:sz w:val="28"/>
+          <w:szCs w:val="28"/>
+        </w:rPr>
+        <w:t>&gt; insert into sample(data) values('Hello'</w:t>
+      </w:r>
+      <w:proofErr w:type="gramStart"/>
+      <w:r>
+        <w:rPr>
+          <w:b/>
+          <w:bCs/>
+          <w:sz w:val="28"/>
+          <w:szCs w:val="28"/>
+        </w:rPr>
+        <w:t>);</w:t>
+      </w:r>
+      <w:proofErr w:type="gramEnd"/>
+    </w:p>
+    <w:p>
+      <w:pPr>
+        <w:rPr>
+          <w:b/>
+          <w:bCs/>
+          <w:sz w:val="28"/>
+          <w:szCs w:val="28"/>
+        </w:rPr>
+      </w:pPr>
+      <w:r>
+        <w:rPr>
+          <w:b/>
+          <w:bCs/>
+          <w:sz w:val="28"/>
+          <w:szCs w:val="28"/>
+        </w:rPr>
+        <w:t>Query OK, 1 row affected (0.01 sec)</w:t>
+      </w:r>
+    </w:p>
+    <w:p>
+      <w:pPr>
+        <w:rPr>
+          <w:b/>
+          <w:bCs/>
+          <w:sz w:val="28"/>
+          <w:szCs w:val="28"/>
+        </w:rPr>
+      </w:pPr>
+      <w:proofErr w:type="spellStart"/>
+      <w:r>
+        <w:rPr>
+          <w:b/>
+          <w:bCs/>
+          <w:sz w:val="28"/>
+          <w:szCs w:val="28"/>
+        </w:rPr>
+        <w:t>mysql</w:t>
+      </w:r>
+      <w:proofErr w:type="spellEnd"/>
+      <w:r>
+        <w:rPr>
+          <w:b/>
+          <w:bCs/>
+          <w:sz w:val="28"/>
+          <w:szCs w:val="28"/>
+        </w:rPr>
+        <w:t xml:space="preserve">&gt; insert into sample(data) </w:t>
+      </w:r>
+      <w:proofErr w:type="gramStart"/>
+      <w:r>
+        <w:rPr>
+          <w:b/>
+          <w:bCs/>
+          <w:sz w:val="28"/>
+          <w:szCs w:val="28"/>
+        </w:rPr>
+        <w:t>values(</w:t>
+      </w:r>
+      <w:proofErr w:type="gramEnd"/>
+      <w:r>
+        <w:rPr>
+          <w:b/>
+          <w:bCs/>
+          <w:sz w:val="28"/>
+          <w:szCs w:val="28"/>
+        </w:rPr>
+        <w:t>'How r you'</w:t>
+      </w:r>
+      <w:proofErr w:type="gramStart"/>
+      <w:r>
+        <w:rPr>
+          <w:b/>
+          <w:bCs/>
+          <w:sz w:val="28"/>
+          <w:szCs w:val="28"/>
+        </w:rPr>
+        <w:t>);</w:t>
+      </w:r>
+      <w:proofErr w:type="gramEnd"/>
+    </w:p>
+    <w:p>
+      <w:pPr>
+        <w:rPr>
+          <w:b/>
+          <w:bCs/>
+          <w:sz w:val="28"/>
+          <w:szCs w:val="28"/>
+        </w:rPr>
+      </w:pPr>
+      <w:r>
+        <w:rPr>
+          <w:b/>
+          <w:bCs/>
+          <w:sz w:val="28"/>
+          <w:szCs w:val="28"/>
+        </w:rPr>
+        <w:t>Query OK, 1 row affected (0.00 sec)</w:t>
+      </w:r>
+    </w:p>
+    <w:p>
+      <w:pPr>
+        <w:rPr>
+          <w:b/>
+          <w:bCs/>
+          <w:sz w:val="28"/>
+          <w:szCs w:val="28"/>
+        </w:rPr>
+      </w:pPr>
+      <w:proofErr w:type="spellStart"/>
+      <w:r>
+        <w:rPr>
+          <w:b/>
+          <w:bCs/>
+          <w:sz w:val="28"/>
+          <w:szCs w:val="28"/>
+        </w:rPr>
+        <w:t>mysql</w:t>
+      </w:r>
+      <w:proofErr w:type="spellEnd"/>
+      <w:r>
+        <w:rPr>
+          <w:b/>
+          <w:bCs/>
+          <w:sz w:val="28"/>
+          <w:szCs w:val="28"/>
+        </w:rPr>
+        <w:t xml:space="preserve">&gt; select * from </w:t>
+      </w:r>
+      <w:proofErr w:type="gramStart"/>
+      <w:r>
+        <w:rPr>
+          <w:b/>
+          <w:bCs/>
+          <w:sz w:val="28"/>
+          <w:szCs w:val="28"/>
+        </w:rPr>
+        <w:t>sample;</w:t>
+      </w:r>
+      <w:proofErr w:type="gramEnd"/>
+    </w:p>
+    <w:p>
+      <w:pPr>
+        <w:rPr>
+          <w:sz w:val="28"/>
+          <w:szCs w:val="28"/>
+        </w:rPr>
+      </w:pPr>
+    </w:p>
+    <w:p>
+      <w:pPr>
+        <w:rPr>
+          <w:sz w:val="28"/>
+          <w:szCs w:val="28"/>
+        </w:rPr>
+      </w:pPr>
+    </w:p>
+    <w:p>
+      <w:pPr>
+        <w:rPr>
+          <w:sz w:val="28"/>
+          <w:szCs w:val="28"/>
+        </w:rPr>
+      </w:pPr>
+      <w:proofErr w:type="gramStart"/>
+      <w:r>
+        <w:rPr>
+          <w:sz w:val="28"/>
+          <w:szCs w:val="28"/>
+        </w:rPr>
+        <w:t>commit :</w:t>
+      </w:r>
+      <w:proofErr w:type="gramEnd"/>
+      <w:r>
+        <w:rPr>
+          <w:sz w:val="28"/>
+          <w:szCs w:val="28"/>
+        </w:rPr>
+        <w:t xml:space="preserve"> save DML operation permanently </w:t>
+      </w:r>
+    </w:p>
+    <w:p>
+      <w:pPr>
+        <w:rPr>
+          <w:sz w:val="28"/>
+          <w:szCs w:val="28"/>
+        </w:rPr>
+      </w:pPr>
+      <w:proofErr w:type="gramStart"/>
+      <w:r>
+        <w:rPr>
+          <w:sz w:val="28"/>
+          <w:szCs w:val="28"/>
+        </w:rPr>
+        <w:t>rollback :</w:t>
+      </w:r>
+      <w:proofErr w:type="gramEnd"/>
+      <w:r>
+        <w:rPr>
+          <w:sz w:val="28"/>
+          <w:szCs w:val="28"/>
+        </w:rPr>
+        <w:t xml:space="preserve"> </w:t>
+      </w:r>
+      <w:proofErr w:type="gramStart"/>
+      <w:r>
+        <w:rPr>
+          <w:sz w:val="28"/>
+          <w:szCs w:val="28"/>
+        </w:rPr>
+        <w:t>it</w:t>
+      </w:r>
+      <w:proofErr w:type="gramEnd"/>
+      <w:r>
+        <w:rPr>
+          <w:sz w:val="28"/>
+          <w:szCs w:val="28"/>
+        </w:rPr>
+        <w:t xml:space="preserve"> rollback the state of DML before transaction. </w:t>
+      </w:r>
+    </w:p>
+    <w:p>
+      <w:pPr>
+        <w:rPr>
+          <w:sz w:val="28"/>
+          <w:szCs w:val="28"/>
+        </w:rPr>
+      </w:pPr>
+      <w:proofErr w:type="spellStart"/>
+      <w:r>
+        <w:rPr>
+          <w:b/>
+          <w:bCs/>
+          <w:sz w:val="28"/>
+          <w:szCs w:val="28"/>
+        </w:rPr>
+        <w:t>savepoint</w:t>
+      </w:r>
+      <w:proofErr w:type="spellEnd"/>
+      <w:r>
+        <w:rPr>
+          <w:b/>
+          <w:bCs/>
+          <w:sz w:val="28"/>
+          <w:szCs w:val="28"/>
+        </w:rPr>
+        <w:t xml:space="preserve"> </w:t>
+      </w:r>
+      <w:proofErr w:type="spellStart"/>
+      <w:r>
+        <w:rPr>
+          <w:b/>
+          <w:bCs/>
+          <w:sz w:val="28"/>
+          <w:szCs w:val="28"/>
+        </w:rPr>
+        <w:t>savepointname</w:t>
+      </w:r>
+      <w:proofErr w:type="spellEnd"/>
+      <w:r>
+        <w:rPr>
+          <w:b/>
+          <w:bCs/>
+          <w:sz w:val="28"/>
+          <w:szCs w:val="28"/>
+        </w:rPr>
+        <w:t>;</w:t>
+      </w:r>
+      <w:r>
+        <w:rPr>
+          <w:sz w:val="28"/>
+          <w:szCs w:val="28"/>
+        </w:rPr>
+        <w:t xml:space="preserve"> it </w:t>
+      </w:r>
+      <w:proofErr w:type="gramStart"/>
+      <w:r>
+        <w:rPr>
+          <w:sz w:val="28"/>
+          <w:szCs w:val="28"/>
+        </w:rPr>
+        <w:t>help</w:t>
+      </w:r>
+      <w:proofErr w:type="gramEnd"/>
+      <w:r>
+        <w:rPr>
+          <w:sz w:val="28"/>
+          <w:szCs w:val="28"/>
+        </w:rPr>
+        <w:t xml:space="preserve"> to provide temporary name for the transaction. </w:t>
+      </w:r>
+    </w:p>
+    <w:p>
+      <w:pPr>
+        <w:rPr>
+          <w:b/>
+          <w:bCs/>
+          <w:sz w:val="28"/>
+          <w:szCs w:val="28"/>
+        </w:rPr>
+      </w:pPr>
+      <w:r>
+        <w:rPr>
+          <w:b/>
+          <w:bCs/>
+          <w:sz w:val="28"/>
+          <w:szCs w:val="28"/>
+        </w:rPr>
+        <w:t xml:space="preserve">rollback to </w:t>
+      </w:r>
+      <w:proofErr w:type="spellStart"/>
+      <w:proofErr w:type="gramStart"/>
+      <w:r>
+        <w:rPr>
+          <w:b/>
+          <w:bCs/>
+          <w:sz w:val="28"/>
+          <w:szCs w:val="28"/>
+        </w:rPr>
+        <w:t>savepointname</w:t>
+      </w:r>
+      <w:proofErr w:type="spellEnd"/>
+      <w:r>
+        <w:rPr>
+          <w:b/>
+          <w:bCs/>
+          <w:sz w:val="28"/>
+          <w:szCs w:val="28"/>
+        </w:rPr>
+        <w:t>;</w:t>
+      </w:r>
+      <w:proofErr w:type="gramEnd"/>
+    </w:p>
+    <w:p>
+      <w:pPr>
+        <w:rPr>
+          <w:sz w:val="28"/>
+          <w:szCs w:val="28"/>
+        </w:rPr>
+      </w:pPr>
     </w:p>
     <w:p>
       <w:pPr>
